--- a/AEM_Training/26-03-25.docx
+++ b/AEM_Training/26-03-25.docx
@@ -249,7 +249,80 @@
           <w:sz w:val="24"/>
           <w:szCs w:val="24"/>
         </w:rPr>
-        <w:t>This servlet extends `SlingAllMethodsServlet` and is registered using `resourceType`.</w:t>
+        <w:t>This servlet extends `SlingAllMethodsServlet` and is registered using `</w:t>
+      </w:r>
+      <w:proofErr w:type="spellStart"/>
+      <w:r>
+        <w:rPr>
+          <w:rFonts w:ascii="Times New Roman" w:hAnsi="Times New Roman" w:cs="Times New Roman"/>
+          <w:color w:val="000000" w:themeColor="text1"/>
+          <w:sz w:val="24"/>
+          <w:szCs w:val="24"/>
+        </w:rPr>
+        <w:t>resourceType</w:t>
+      </w:r>
+      <w:proofErr w:type="spellEnd"/>
+      <w:r>
+        <w:rPr>
+          <w:rFonts w:ascii="Times New Roman" w:hAnsi="Times New Roman" w:cs="Times New Roman"/>
+          <w:color w:val="000000" w:themeColor="text1"/>
+          <w:sz w:val="24"/>
+          <w:szCs w:val="24"/>
+        </w:rPr>
+        <w:t>`.</w:t>
+      </w:r>
+    </w:p>
+    <w:p>
+      <w:pPr>
+        <w:rPr>
+          <w:rFonts w:ascii="Times New Roman" w:hAnsi="Times New Roman" w:cs="Times New Roman"/>
+          <w:color w:val="000000" w:themeColor="text1"/>
+          <w:sz w:val="24"/>
+          <w:szCs w:val="24"/>
+        </w:rPr>
+      </w:pPr>
+      <w:r>
+        <w:rPr>
+          <w:rFonts w:ascii="Times New Roman" w:hAnsi="Times New Roman" w:cs="Times New Roman"/>
+          <w:color w:val="000000" w:themeColor="text1"/>
+          <w:sz w:val="24"/>
+          <w:szCs w:val="24"/>
+        </w:rPr>
+        <w:drawing>
+          <wp:inline distT="0" distB="0" distL="0" distR="0" wp14:anchorId="098CAB99" wp14:editId="3768FF8D">
+            <wp:extent cx="5942965" cy="2179320"/>
+            <wp:effectExtent l="0" t="0" r="635" b="0"/>
+            <wp:docPr id="802698800" name="Picture 1"/>
+            <wp:cNvGraphicFramePr>
+              <a:graphicFrameLocks xmlns:a="http://schemas.openxmlformats.org/drawingml/2006/main" noChangeAspect="1"/>
+            </wp:cNvGraphicFramePr>
+            <a:graphic xmlns:a="http://schemas.openxmlformats.org/drawingml/2006/main">
+              <a:graphicData uri="http://schemas.openxmlformats.org/drawingml/2006/picture">
+                <pic:pic xmlns:pic="http://schemas.openxmlformats.org/drawingml/2006/picture">
+                  <pic:nvPicPr>
+                    <pic:cNvPr id="802698800" name=""/>
+                    <pic:cNvPicPr/>
+                  </pic:nvPicPr>
+                  <pic:blipFill>
+                    <a:blip r:embed="rId6"/>
+                    <a:stretch>
+                      <a:fillRect/>
+                    </a:stretch>
+                  </pic:blipFill>
+                  <pic:spPr>
+                    <a:xfrm>
+                      <a:off x="0" y="0"/>
+                      <a:ext cx="5958408" cy="2184983"/>
+                    </a:xfrm>
+                    <a:prstGeom prst="rect">
+                      <a:avLst/>
+                    </a:prstGeom>
+                  </pic:spPr>
+                </pic:pic>
+              </a:graphicData>
+            </a:graphic>
+          </wp:inline>
+        </w:drawing>
       </w:r>
     </w:p>
     <w:p>
@@ -330,7 +403,27 @@
           <w:szCs w:val="24"/>
         </w:rPr>
         <w:br/>
-        <w:t xml:space="preserve">                "sling.servlet.resourceTypes=myproject/components/sample",</w:t>
+        <w:t xml:space="preserve">                "</w:t>
+      </w:r>
+      <w:proofErr w:type="gramStart"/>
+      <w:r>
+        <w:rPr>
+          <w:rFonts w:ascii="Times New Roman" w:hAnsi="Times New Roman" w:cs="Times New Roman"/>
+          <w:color w:val="000000" w:themeColor="text1"/>
+          <w:sz w:val="24"/>
+          <w:szCs w:val="24"/>
+        </w:rPr>
+        <w:t>sling.servlet</w:t>
+      </w:r>
+      <w:proofErr w:type="gramEnd"/>
+      <w:r>
+        <w:rPr>
+          <w:rFonts w:ascii="Times New Roman" w:hAnsi="Times New Roman" w:cs="Times New Roman"/>
+          <w:color w:val="000000" w:themeColor="text1"/>
+          <w:sz w:val="24"/>
+          <w:szCs w:val="24"/>
+        </w:rPr>
+        <w:t>.resourceTypes=myproject/components/sample",</w:t>
       </w:r>
       <w:r>
         <w:rPr>
@@ -340,7 +433,27 @@
           <w:szCs w:val="24"/>
         </w:rPr>
         <w:br/>
-        <w:t xml:space="preserve">                "sling.servlet.methods=GET"</w:t>
+        <w:t xml:space="preserve">                "</w:t>
+      </w:r>
+      <w:proofErr w:type="gramStart"/>
+      <w:r>
+        <w:rPr>
+          <w:rFonts w:ascii="Times New Roman" w:hAnsi="Times New Roman" w:cs="Times New Roman"/>
+          <w:color w:val="000000" w:themeColor="text1"/>
+          <w:sz w:val="24"/>
+          <w:szCs w:val="24"/>
+        </w:rPr>
+        <w:t>sling.servlet</w:t>
+      </w:r>
+      <w:proofErr w:type="gramEnd"/>
+      <w:r>
+        <w:rPr>
+          <w:rFonts w:ascii="Times New Roman" w:hAnsi="Times New Roman" w:cs="Times New Roman"/>
+          <w:color w:val="000000" w:themeColor="text1"/>
+          <w:sz w:val="24"/>
+          <w:szCs w:val="24"/>
+        </w:rPr>
+        <w:t>.methods=GET"</w:t>
       </w:r>
       <w:r>
         <w:rPr>
@@ -350,8 +463,28 @@
           <w:szCs w:val="24"/>
         </w:rPr>
         <w:br/>
-        <w:t xml:space="preserve">        }</w:t>
-      </w:r>
+      </w:r>
+      <w:r>
+        <w:rPr>
+          <w:rFonts w:ascii="Times New Roman" w:hAnsi="Times New Roman" w:cs="Times New Roman"/>
+          <w:color w:val="000000" w:themeColor="text1"/>
+          <w:sz w:val="24"/>
+          <w:szCs w:val="24"/>
+        </w:rPr>
+        <w:lastRenderedPageBreak/>
+        <w:t xml:space="preserve">      </w:t>
+      </w:r>
+      <w:proofErr w:type="gramStart"/>
+      <w:r>
+        <w:rPr>
+          <w:rFonts w:ascii="Times New Roman" w:hAnsi="Times New Roman" w:cs="Times New Roman"/>
+          <w:color w:val="000000" w:themeColor="text1"/>
+          <w:sz w:val="24"/>
+          <w:szCs w:val="24"/>
+        </w:rPr>
+        <w:t xml:space="preserve">  }</w:t>
+      </w:r>
+      <w:proofErr w:type="gramEnd"/>
       <w:r>
         <w:rPr>
           <w:rFonts w:ascii="Times New Roman" w:hAnsi="Times New Roman" w:cs="Times New Roman"/>
@@ -390,7 +523,27 @@
           <w:szCs w:val="24"/>
         </w:rPr>
         <w:br/>
-        <w:t xml:space="preserve">    protected void doGet(SlingHttpServletRequest request, SlingHttpServletResponse response)</w:t>
+        <w:t xml:space="preserve">    protected void </w:t>
+      </w:r>
+      <w:proofErr w:type="gramStart"/>
+      <w:r>
+        <w:rPr>
+          <w:rFonts w:ascii="Times New Roman" w:hAnsi="Times New Roman" w:cs="Times New Roman"/>
+          <w:color w:val="000000" w:themeColor="text1"/>
+          <w:sz w:val="24"/>
+          <w:szCs w:val="24"/>
+        </w:rPr>
+        <w:t>doGet(</w:t>
+      </w:r>
+      <w:proofErr w:type="gramEnd"/>
+      <w:r>
+        <w:rPr>
+          <w:rFonts w:ascii="Times New Roman" w:hAnsi="Times New Roman" w:cs="Times New Roman"/>
+          <w:color w:val="000000" w:themeColor="text1"/>
+          <w:sz w:val="24"/>
+          <w:szCs w:val="24"/>
+        </w:rPr>
+        <w:t>SlingHttpServletRequest request, SlingHttpServletResponse response)</w:t>
       </w:r>
       <w:r>
         <w:rPr>
@@ -410,7 +563,47 @@
           <w:szCs w:val="24"/>
         </w:rPr>
         <w:br/>
-        <w:t xml:space="preserve">        response.getWriter().write("Sample Servlet Executed");</w:t>
+        <w:t xml:space="preserve">        </w:t>
+      </w:r>
+      <w:proofErr w:type="gramStart"/>
+      <w:r>
+        <w:rPr>
+          <w:rFonts w:ascii="Times New Roman" w:hAnsi="Times New Roman" w:cs="Times New Roman"/>
+          <w:color w:val="000000" w:themeColor="text1"/>
+          <w:sz w:val="24"/>
+          <w:szCs w:val="24"/>
+        </w:rPr>
+        <w:t>response.getWriter</w:t>
+      </w:r>
+      <w:proofErr w:type="gramEnd"/>
+      <w:r>
+        <w:rPr>
+          <w:rFonts w:ascii="Times New Roman" w:hAnsi="Times New Roman" w:cs="Times New Roman"/>
+          <w:color w:val="000000" w:themeColor="text1"/>
+          <w:sz w:val="24"/>
+          <w:szCs w:val="24"/>
+        </w:rPr>
+        <w:t>(</w:t>
+      </w:r>
+      <w:proofErr w:type="gramStart"/>
+      <w:r>
+        <w:rPr>
+          <w:rFonts w:ascii="Times New Roman" w:hAnsi="Times New Roman" w:cs="Times New Roman"/>
+          <w:color w:val="000000" w:themeColor="text1"/>
+          <w:sz w:val="24"/>
+          <w:szCs w:val="24"/>
+        </w:rPr>
+        <w:t>).write</w:t>
+      </w:r>
+      <w:proofErr w:type="gramEnd"/>
+      <w:r>
+        <w:rPr>
+          <w:rFonts w:ascii="Times New Roman" w:hAnsi="Times New Roman" w:cs="Times New Roman"/>
+          <w:color w:val="000000" w:themeColor="text1"/>
+          <w:sz w:val="24"/>
+          <w:szCs w:val="24"/>
+        </w:rPr>
+        <w:t>("Sample Servlet Executed");</w:t>
       </w:r>
       <w:r>
         <w:rPr>
@@ -420,8 +613,19 @@
           <w:szCs w:val="24"/>
         </w:rPr>
         <w:br/>
-        <w:t xml:space="preserve">    }</w:t>
-      </w:r>
+        <w:t xml:space="preserve">  </w:t>
+      </w:r>
+      <w:proofErr w:type="gramStart"/>
+      <w:r>
+        <w:rPr>
+          <w:rFonts w:ascii="Times New Roman" w:hAnsi="Times New Roman" w:cs="Times New Roman"/>
+          <w:color w:val="000000" w:themeColor="text1"/>
+          <w:sz w:val="24"/>
+          <w:szCs w:val="24"/>
+        </w:rPr>
+        <w:t xml:space="preserve">  }</w:t>
+      </w:r>
+      <w:proofErr w:type="gramEnd"/>
       <w:r>
         <w:rPr>
           <w:rFonts w:ascii="Times New Roman" w:hAnsi="Times New Roman" w:cs="Times New Roman"/>
@@ -459,7 +663,6 @@
           <w:sz w:val="24"/>
           <w:szCs w:val="24"/>
         </w:rPr>
-        <w:lastRenderedPageBreak/>
         <w:t>4. Creating CreatePageServlet</w:t>
       </w:r>
     </w:p>
@@ -729,6 +932,15 @@
           <w:szCs w:val="24"/>
         </w:rPr>
         <w:br/>
+      </w:r>
+      <w:r>
+        <w:rPr>
+          <w:rFonts w:ascii="Times New Roman" w:hAnsi="Times New Roman" w:cs="Times New Roman"/>
+          <w:color w:val="000000" w:themeColor="text1"/>
+          <w:sz w:val="24"/>
+          <w:szCs w:val="24"/>
+        </w:rPr>
+        <w:lastRenderedPageBreak/>
         <w:t xml:space="preserve">            } catch (WCMException e) {</w:t>
       </w:r>
       <w:r>
@@ -780,6 +992,112 @@
         </w:rPr>
         <w:br/>
         <w:t>}</w:t>
+      </w:r>
+    </w:p>
+    <w:p>
+      <w:pPr>
+        <w:rPr>
+          <w:rFonts w:ascii="Times New Roman" w:hAnsi="Times New Roman" w:cs="Times New Roman"/>
+          <w:color w:val="000000" w:themeColor="text1"/>
+          <w:sz w:val="24"/>
+          <w:szCs w:val="24"/>
+        </w:rPr>
+      </w:pPr>
+      <w:r>
+        <w:rPr>
+          <w:rFonts w:ascii="Times New Roman" w:hAnsi="Times New Roman" w:cs="Times New Roman"/>
+          <w:color w:val="000000" w:themeColor="text1"/>
+          <w:sz w:val="24"/>
+          <w:szCs w:val="24"/>
+        </w:rPr>
+        <w:drawing>
+          <wp:inline distT="0" distB="0" distL="0" distR="0" wp14:anchorId="30110DB0" wp14:editId="16346132">
+            <wp:extent cx="5486400" cy="3291840"/>
+            <wp:effectExtent l="0" t="0" r="0" b="3810"/>
+            <wp:docPr id="447928108" name="Picture 1"/>
+            <wp:cNvGraphicFramePr>
+              <a:graphicFrameLocks xmlns:a="http://schemas.openxmlformats.org/drawingml/2006/main" noChangeAspect="1"/>
+            </wp:cNvGraphicFramePr>
+            <a:graphic xmlns:a="http://schemas.openxmlformats.org/drawingml/2006/main">
+              <a:graphicData uri="http://schemas.openxmlformats.org/drawingml/2006/picture">
+                <pic:pic xmlns:pic="http://schemas.openxmlformats.org/drawingml/2006/picture">
+                  <pic:nvPicPr>
+                    <pic:cNvPr id="447928108" name=""/>
+                    <pic:cNvPicPr/>
+                  </pic:nvPicPr>
+                  <pic:blipFill>
+                    <a:blip r:embed="rId7"/>
+                    <a:stretch>
+                      <a:fillRect/>
+                    </a:stretch>
+                  </pic:blipFill>
+                  <pic:spPr>
+                    <a:xfrm>
+                      <a:off x="0" y="0"/>
+                      <a:ext cx="5486400" cy="3291840"/>
+                    </a:xfrm>
+                    <a:prstGeom prst="rect">
+                      <a:avLst/>
+                    </a:prstGeom>
+                  </pic:spPr>
+                </pic:pic>
+              </a:graphicData>
+            </a:graphic>
+          </wp:inline>
+        </w:drawing>
+      </w:r>
+    </w:p>
+    <w:p>
+      <w:pPr>
+        <w:rPr>
+          <w:rFonts w:ascii="Times New Roman" w:hAnsi="Times New Roman" w:cs="Times New Roman"/>
+          <w:color w:val="000000" w:themeColor="text1"/>
+          <w:sz w:val="24"/>
+          <w:szCs w:val="24"/>
+        </w:rPr>
+      </w:pPr>
+      <w:r>
+        <w:rPr>
+          <w:rFonts w:ascii="Times New Roman" w:hAnsi="Times New Roman" w:cs="Times New Roman"/>
+          <w:color w:val="000000" w:themeColor="text1"/>
+          <w:sz w:val="24"/>
+          <w:szCs w:val="24"/>
+        </w:rPr>
+        <w:drawing>
+          <wp:inline distT="0" distB="0" distL="0" distR="0" wp14:anchorId="391FAAB9" wp14:editId="3C172A0D">
+            <wp:extent cx="5486400" cy="2127250"/>
+            <wp:effectExtent l="0" t="0" r="0" b="6350"/>
+            <wp:docPr id="527065887" name="Picture 1"/>
+            <wp:cNvGraphicFramePr>
+              <a:graphicFrameLocks xmlns:a="http://schemas.openxmlformats.org/drawingml/2006/main" noChangeAspect="1"/>
+            </wp:cNvGraphicFramePr>
+            <a:graphic xmlns:a="http://schemas.openxmlformats.org/drawingml/2006/main">
+              <a:graphicData uri="http://schemas.openxmlformats.org/drawingml/2006/picture">
+                <pic:pic xmlns:pic="http://schemas.openxmlformats.org/drawingml/2006/picture">
+                  <pic:nvPicPr>
+                    <pic:cNvPr id="527065887" name=""/>
+                    <pic:cNvPicPr/>
+                  </pic:nvPicPr>
+                  <pic:blipFill>
+                    <a:blip r:embed="rId8"/>
+                    <a:stretch>
+                      <a:fillRect/>
+                    </a:stretch>
+                  </pic:blipFill>
+                  <pic:spPr>
+                    <a:xfrm>
+                      <a:off x="0" y="0"/>
+                      <a:ext cx="5486400" cy="2127250"/>
+                    </a:xfrm>
+                    <a:prstGeom prst="rect">
+                      <a:avLst/>
+                    </a:prstGeom>
+                  </pic:spPr>
+                </pic:pic>
+              </a:graphicData>
+            </a:graphic>
+          </wp:inline>
+        </w:drawing>
       </w:r>
       <w:r>
         <w:rPr>
@@ -878,7 +1196,27 @@
           <w:szCs w:val="24"/>
         </w:rPr>
         <w:br/>
-        <w:t xml:space="preserve">        service = Servlet.class,</w:t>
+        <w:t xml:space="preserve">        service = </w:t>
+      </w:r>
+      <w:proofErr w:type="spellStart"/>
+      <w:r>
+        <w:rPr>
+          <w:rFonts w:ascii="Times New Roman" w:hAnsi="Times New Roman" w:cs="Times New Roman"/>
+          <w:color w:val="000000" w:themeColor="text1"/>
+          <w:sz w:val="24"/>
+          <w:szCs w:val="24"/>
+        </w:rPr>
+        <w:t>Servlet.class</w:t>
+      </w:r>
+      <w:proofErr w:type="spellEnd"/>
+      <w:r>
+        <w:rPr>
+          <w:rFonts w:ascii="Times New Roman" w:hAnsi="Times New Roman" w:cs="Times New Roman"/>
+          <w:color w:val="000000" w:themeColor="text1"/>
+          <w:sz w:val="24"/>
+          <w:szCs w:val="24"/>
+        </w:rPr>
+        <w:t>,</w:t>
       </w:r>
       <w:r>
         <w:rPr>
@@ -898,7 +1236,47 @@
           <w:szCs w:val="24"/>
         </w:rPr>
         <w:br/>
-        <w:t xml:space="preserve">                "sling.servlet.paths=/bin/searchcontent",</w:t>
+        <w:t xml:space="preserve">                "</w:t>
+      </w:r>
+      <w:proofErr w:type="spellStart"/>
+      <w:r>
+        <w:rPr>
+          <w:rFonts w:ascii="Times New Roman" w:hAnsi="Times New Roman" w:cs="Times New Roman"/>
+          <w:color w:val="000000" w:themeColor="text1"/>
+          <w:sz w:val="24"/>
+          <w:szCs w:val="24"/>
+        </w:rPr>
+        <w:t>sling.servlet.paths</w:t>
+      </w:r>
+      <w:proofErr w:type="spellEnd"/>
+      <w:r>
+        <w:rPr>
+          <w:rFonts w:ascii="Times New Roman" w:hAnsi="Times New Roman" w:cs="Times New Roman"/>
+          <w:color w:val="000000" w:themeColor="text1"/>
+          <w:sz w:val="24"/>
+          <w:szCs w:val="24"/>
+        </w:rPr>
+        <w:t>=/bin/</w:t>
+      </w:r>
+      <w:proofErr w:type="spellStart"/>
+      <w:r>
+        <w:rPr>
+          <w:rFonts w:ascii="Times New Roman" w:hAnsi="Times New Roman" w:cs="Times New Roman"/>
+          <w:color w:val="000000" w:themeColor="text1"/>
+          <w:sz w:val="24"/>
+          <w:szCs w:val="24"/>
+        </w:rPr>
+        <w:t>searchcontent</w:t>
+      </w:r>
+      <w:proofErr w:type="spellEnd"/>
+      <w:r>
+        <w:rPr>
+          <w:rFonts w:ascii="Times New Roman" w:hAnsi="Times New Roman" w:cs="Times New Roman"/>
+          <w:color w:val="000000" w:themeColor="text1"/>
+          <w:sz w:val="24"/>
+          <w:szCs w:val="24"/>
+        </w:rPr>
+        <w:t>",</w:t>
       </w:r>
       <w:r>
         <w:rPr>
@@ -908,7 +1286,27 @@
           <w:szCs w:val="24"/>
         </w:rPr>
         <w:br/>
-        <w:t xml:space="preserve">                "sling.servlet.methods=GET"</w:t>
+        <w:t xml:space="preserve">                "</w:t>
+      </w:r>
+      <w:proofErr w:type="spellStart"/>
+      <w:r>
+        <w:rPr>
+          <w:rFonts w:ascii="Times New Roman" w:hAnsi="Times New Roman" w:cs="Times New Roman"/>
+          <w:color w:val="000000" w:themeColor="text1"/>
+          <w:sz w:val="24"/>
+          <w:szCs w:val="24"/>
+        </w:rPr>
+        <w:t>sling.servlet.methods</w:t>
+      </w:r>
+      <w:proofErr w:type="spellEnd"/>
+      <w:r>
+        <w:rPr>
+          <w:rFonts w:ascii="Times New Roman" w:hAnsi="Times New Roman" w:cs="Times New Roman"/>
+          <w:color w:val="000000" w:themeColor="text1"/>
+          <w:sz w:val="24"/>
+          <w:szCs w:val="24"/>
+        </w:rPr>
+        <w:t>=GET"</w:t>
       </w:r>
       <w:r>
         <w:rPr>
@@ -938,7 +1336,47 @@
           <w:szCs w:val="24"/>
         </w:rPr>
         <w:br/>
-        <w:t>public class SearchServlet extends SlingSafeMethodsServlet {</w:t>
+        <w:t xml:space="preserve">public class </w:t>
+      </w:r>
+      <w:proofErr w:type="spellStart"/>
+      <w:r>
+        <w:rPr>
+          <w:rFonts w:ascii="Times New Roman" w:hAnsi="Times New Roman" w:cs="Times New Roman"/>
+          <w:color w:val="000000" w:themeColor="text1"/>
+          <w:sz w:val="24"/>
+          <w:szCs w:val="24"/>
+        </w:rPr>
+        <w:t>SearchServlet</w:t>
+      </w:r>
+      <w:proofErr w:type="spellEnd"/>
+      <w:r>
+        <w:rPr>
+          <w:rFonts w:ascii="Times New Roman" w:hAnsi="Times New Roman" w:cs="Times New Roman"/>
+          <w:color w:val="000000" w:themeColor="text1"/>
+          <w:sz w:val="24"/>
+          <w:szCs w:val="24"/>
+        </w:rPr>
+        <w:t xml:space="preserve"> extends </w:t>
+      </w:r>
+      <w:proofErr w:type="spellStart"/>
+      <w:r>
+        <w:rPr>
+          <w:rFonts w:ascii="Times New Roman" w:hAnsi="Times New Roman" w:cs="Times New Roman"/>
+          <w:color w:val="000000" w:themeColor="text1"/>
+          <w:sz w:val="24"/>
+          <w:szCs w:val="24"/>
+        </w:rPr>
+        <w:t>SlingSafeMethodsServlet</w:t>
+      </w:r>
+      <w:proofErr w:type="spellEnd"/>
+      <w:r>
+        <w:rPr>
+          <w:rFonts w:ascii="Times New Roman" w:hAnsi="Times New Roman" w:cs="Times New Roman"/>
+          <w:color w:val="000000" w:themeColor="text1"/>
+          <w:sz w:val="24"/>
+          <w:szCs w:val="24"/>
+        </w:rPr>
+        <w:t xml:space="preserve"> {</w:t>
       </w:r>
       <w:r>
         <w:rPr>
@@ -958,7 +1396,47 @@
           <w:szCs w:val="24"/>
         </w:rPr>
         <w:br/>
-        <w:t xml:space="preserve">    private QueryBuilder queryBuilder;</w:t>
+        <w:t xml:space="preserve">    private </w:t>
+      </w:r>
+      <w:proofErr w:type="spellStart"/>
+      <w:r>
+        <w:rPr>
+          <w:rFonts w:ascii="Times New Roman" w:hAnsi="Times New Roman" w:cs="Times New Roman"/>
+          <w:color w:val="000000" w:themeColor="text1"/>
+          <w:sz w:val="24"/>
+          <w:szCs w:val="24"/>
+        </w:rPr>
+        <w:t>QueryBuilder</w:t>
+      </w:r>
+      <w:proofErr w:type="spellEnd"/>
+      <w:r>
+        <w:rPr>
+          <w:rFonts w:ascii="Times New Roman" w:hAnsi="Times New Roman" w:cs="Times New Roman"/>
+          <w:color w:val="000000" w:themeColor="text1"/>
+          <w:sz w:val="24"/>
+          <w:szCs w:val="24"/>
+        </w:rPr>
+        <w:t xml:space="preserve"> </w:t>
+      </w:r>
+      <w:proofErr w:type="spellStart"/>
+      <w:r>
+        <w:rPr>
+          <w:rFonts w:ascii="Times New Roman" w:hAnsi="Times New Roman" w:cs="Times New Roman"/>
+          <w:color w:val="000000" w:themeColor="text1"/>
+          <w:sz w:val="24"/>
+          <w:szCs w:val="24"/>
+        </w:rPr>
+        <w:t>queryBuilder</w:t>
+      </w:r>
+      <w:proofErr w:type="spellEnd"/>
+      <w:r>
+        <w:rPr>
+          <w:rFonts w:ascii="Times New Roman" w:hAnsi="Times New Roman" w:cs="Times New Roman"/>
+          <w:color w:val="000000" w:themeColor="text1"/>
+          <w:sz w:val="24"/>
+          <w:szCs w:val="24"/>
+        </w:rPr>
+        <w:t>;</w:t>
       </w:r>
       <w:r>
         <w:rPr>
@@ -987,7 +1465,87 @@
           <w:szCs w:val="24"/>
         </w:rPr>
         <w:br/>
-        <w:t xml:space="preserve">    protected void doGet(SlingHttpServletRequest request, SlingHttpServletResponse response) throws IOException {</w:t>
+        <w:t xml:space="preserve">    protected void </w:t>
+      </w:r>
+      <w:proofErr w:type="spellStart"/>
+      <w:r>
+        <w:rPr>
+          <w:rFonts w:ascii="Times New Roman" w:hAnsi="Times New Roman" w:cs="Times New Roman"/>
+          <w:color w:val="000000" w:themeColor="text1"/>
+          <w:sz w:val="24"/>
+          <w:szCs w:val="24"/>
+        </w:rPr>
+        <w:t>doGet</w:t>
+      </w:r>
+      <w:proofErr w:type="spellEnd"/>
+      <w:r>
+        <w:rPr>
+          <w:rFonts w:ascii="Times New Roman" w:hAnsi="Times New Roman" w:cs="Times New Roman"/>
+          <w:color w:val="000000" w:themeColor="text1"/>
+          <w:sz w:val="24"/>
+          <w:szCs w:val="24"/>
+        </w:rPr>
+        <w:t>(</w:t>
+      </w:r>
+      <w:proofErr w:type="spellStart"/>
+      <w:r>
+        <w:rPr>
+          <w:rFonts w:ascii="Times New Roman" w:hAnsi="Times New Roman" w:cs="Times New Roman"/>
+          <w:color w:val="000000" w:themeColor="text1"/>
+          <w:sz w:val="24"/>
+          <w:szCs w:val="24"/>
+        </w:rPr>
+        <w:t>SlingHttpServletRequest</w:t>
+      </w:r>
+      <w:proofErr w:type="spellEnd"/>
+      <w:r>
+        <w:rPr>
+          <w:rFonts w:ascii="Times New Roman" w:hAnsi="Times New Roman" w:cs="Times New Roman"/>
+          <w:color w:val="000000" w:themeColor="text1"/>
+          <w:sz w:val="24"/>
+          <w:szCs w:val="24"/>
+        </w:rPr>
+        <w:t xml:space="preserve"> request, </w:t>
+      </w:r>
+      <w:proofErr w:type="spellStart"/>
+      <w:r>
+        <w:rPr>
+          <w:rFonts w:ascii="Times New Roman" w:hAnsi="Times New Roman" w:cs="Times New Roman"/>
+          <w:color w:val="000000" w:themeColor="text1"/>
+          <w:sz w:val="24"/>
+          <w:szCs w:val="24"/>
+        </w:rPr>
+        <w:t>SlingHttpServletResponse</w:t>
+      </w:r>
+      <w:proofErr w:type="spellEnd"/>
+      <w:r>
+        <w:rPr>
+          <w:rFonts w:ascii="Times New Roman" w:hAnsi="Times New Roman" w:cs="Times New Roman"/>
+          <w:color w:val="000000" w:themeColor="text1"/>
+          <w:sz w:val="24"/>
+          <w:szCs w:val="24"/>
+        </w:rPr>
+        <w:t xml:space="preserve"> response) throws </w:t>
+      </w:r>
+      <w:proofErr w:type="spellStart"/>
+      <w:r>
+        <w:rPr>
+          <w:rFonts w:ascii="Times New Roman" w:hAnsi="Times New Roman" w:cs="Times New Roman"/>
+          <w:color w:val="000000" w:themeColor="text1"/>
+          <w:sz w:val="24"/>
+          <w:szCs w:val="24"/>
+        </w:rPr>
+        <w:t>IOException</w:t>
+      </w:r>
+      <w:proofErr w:type="spellEnd"/>
+      <w:r>
+        <w:rPr>
+          <w:rFonts w:ascii="Times New Roman" w:hAnsi="Times New Roman" w:cs="Times New Roman"/>
+          <w:color w:val="000000" w:themeColor="text1"/>
+          <w:sz w:val="24"/>
+          <w:szCs w:val="24"/>
+        </w:rPr>
+        <w:t xml:space="preserve"> {</w:t>
       </w:r>
       <w:r>
         <w:rPr>
@@ -997,7 +1555,47 @@
           <w:szCs w:val="24"/>
         </w:rPr>
         <w:br/>
-        <w:t xml:space="preserve">        String searchText = request.getParameter("query");</w:t>
+        <w:t xml:space="preserve">        String </w:t>
+      </w:r>
+      <w:proofErr w:type="spellStart"/>
+      <w:r>
+        <w:rPr>
+          <w:rFonts w:ascii="Times New Roman" w:hAnsi="Times New Roman" w:cs="Times New Roman"/>
+          <w:color w:val="000000" w:themeColor="text1"/>
+          <w:sz w:val="24"/>
+          <w:szCs w:val="24"/>
+        </w:rPr>
+        <w:t>searchText</w:t>
+      </w:r>
+      <w:proofErr w:type="spellEnd"/>
+      <w:r>
+        <w:rPr>
+          <w:rFonts w:ascii="Times New Roman" w:hAnsi="Times New Roman" w:cs="Times New Roman"/>
+          <w:color w:val="000000" w:themeColor="text1"/>
+          <w:sz w:val="24"/>
+          <w:szCs w:val="24"/>
+        </w:rPr>
+        <w:t xml:space="preserve"> = </w:t>
+      </w:r>
+      <w:proofErr w:type="spellStart"/>
+      <w:r>
+        <w:rPr>
+          <w:rFonts w:ascii="Times New Roman" w:hAnsi="Times New Roman" w:cs="Times New Roman"/>
+          <w:color w:val="000000" w:themeColor="text1"/>
+          <w:sz w:val="24"/>
+          <w:szCs w:val="24"/>
+        </w:rPr>
+        <w:t>request.getParameter</w:t>
+      </w:r>
+      <w:proofErr w:type="spellEnd"/>
+      <w:r>
+        <w:rPr>
+          <w:rFonts w:ascii="Times New Roman" w:hAnsi="Times New Roman" w:cs="Times New Roman"/>
+          <w:color w:val="000000" w:themeColor="text1"/>
+          <w:sz w:val="24"/>
+          <w:szCs w:val="24"/>
+        </w:rPr>
+        <w:t>("query");</w:t>
       </w:r>
       <w:r>
         <w:rPr>
@@ -1007,7 +1605,47 @@
           <w:szCs w:val="24"/>
         </w:rPr>
         <w:br/>
-        <w:t xml:space="preserve">        if (searchText == null || searchText.isEmpty()) {</w:t>
+        <w:t xml:space="preserve">        if (</w:t>
+      </w:r>
+      <w:proofErr w:type="spellStart"/>
+      <w:r>
+        <w:rPr>
+          <w:rFonts w:ascii="Times New Roman" w:hAnsi="Times New Roman" w:cs="Times New Roman"/>
+          <w:color w:val="000000" w:themeColor="text1"/>
+          <w:sz w:val="24"/>
+          <w:szCs w:val="24"/>
+        </w:rPr>
+        <w:t>searchText</w:t>
+      </w:r>
+      <w:proofErr w:type="spellEnd"/>
+      <w:r>
+        <w:rPr>
+          <w:rFonts w:ascii="Times New Roman" w:hAnsi="Times New Roman" w:cs="Times New Roman"/>
+          <w:color w:val="000000" w:themeColor="text1"/>
+          <w:sz w:val="24"/>
+          <w:szCs w:val="24"/>
+        </w:rPr>
+        <w:t xml:space="preserve"> == null || </w:t>
+      </w:r>
+      <w:proofErr w:type="spellStart"/>
+      <w:r>
+        <w:rPr>
+          <w:rFonts w:ascii="Times New Roman" w:hAnsi="Times New Roman" w:cs="Times New Roman"/>
+          <w:color w:val="000000" w:themeColor="text1"/>
+          <w:sz w:val="24"/>
+          <w:szCs w:val="24"/>
+        </w:rPr>
+        <w:t>searchText.isEmpty</w:t>
+      </w:r>
+      <w:proofErr w:type="spellEnd"/>
+      <w:r>
+        <w:rPr>
+          <w:rFonts w:ascii="Times New Roman" w:hAnsi="Times New Roman" w:cs="Times New Roman"/>
+          <w:color w:val="000000" w:themeColor="text1"/>
+          <w:sz w:val="24"/>
+          <w:szCs w:val="24"/>
+        </w:rPr>
+        <w:t>()) {</w:t>
       </w:r>
       <w:r>
         <w:rPr>
@@ -1017,7 +1655,27 @@
           <w:szCs w:val="24"/>
         </w:rPr>
         <w:br/>
-        <w:t xml:space="preserve">            response.getWriter().write("Invalid search query");</w:t>
+        <w:t xml:space="preserve">            </w:t>
+      </w:r>
+      <w:proofErr w:type="spellStart"/>
+      <w:r>
+        <w:rPr>
+          <w:rFonts w:ascii="Times New Roman" w:hAnsi="Times New Roman" w:cs="Times New Roman"/>
+          <w:color w:val="000000" w:themeColor="text1"/>
+          <w:sz w:val="24"/>
+          <w:szCs w:val="24"/>
+        </w:rPr>
+        <w:t>response.getWriter</w:t>
+      </w:r>
+      <w:proofErr w:type="spellEnd"/>
+      <w:r>
+        <w:rPr>
+          <w:rFonts w:ascii="Times New Roman" w:hAnsi="Times New Roman" w:cs="Times New Roman"/>
+          <w:color w:val="000000" w:themeColor="text1"/>
+          <w:sz w:val="24"/>
+          <w:szCs w:val="24"/>
+        </w:rPr>
+        <w:t>().write("Invalid search query");</w:t>
       </w:r>
       <w:r>
         <w:rPr>
@@ -1057,7 +1715,27 @@
           <w:szCs w:val="24"/>
         </w:rPr>
         <w:br/>
-        <w:t xml:space="preserve">        predicates.put("path", "/content");</w:t>
+        <w:t xml:space="preserve">        </w:t>
+      </w:r>
+      <w:proofErr w:type="spellStart"/>
+      <w:r>
+        <w:rPr>
+          <w:rFonts w:ascii="Times New Roman" w:hAnsi="Times New Roman" w:cs="Times New Roman"/>
+          <w:color w:val="000000" w:themeColor="text1"/>
+          <w:sz w:val="24"/>
+          <w:szCs w:val="24"/>
+        </w:rPr>
+        <w:t>predicates.put</w:t>
+      </w:r>
+      <w:proofErr w:type="spellEnd"/>
+      <w:r>
+        <w:rPr>
+          <w:rFonts w:ascii="Times New Roman" w:hAnsi="Times New Roman" w:cs="Times New Roman"/>
+          <w:color w:val="000000" w:themeColor="text1"/>
+          <w:sz w:val="24"/>
+          <w:szCs w:val="24"/>
+        </w:rPr>
+        <w:t>("path", "/content");</w:t>
       </w:r>
       <w:r>
         <w:rPr>
@@ -1067,7 +1745,47 @@
           <w:szCs w:val="24"/>
         </w:rPr>
         <w:br/>
-        <w:t xml:space="preserve">        predicates.put("type", "cq:Page");</w:t>
+        <w:t xml:space="preserve">        </w:t>
+      </w:r>
+      <w:proofErr w:type="spellStart"/>
+      <w:r>
+        <w:rPr>
+          <w:rFonts w:ascii="Times New Roman" w:hAnsi="Times New Roman" w:cs="Times New Roman"/>
+          <w:color w:val="000000" w:themeColor="text1"/>
+          <w:sz w:val="24"/>
+          <w:szCs w:val="24"/>
+        </w:rPr>
+        <w:t>predicates.put</w:t>
+      </w:r>
+      <w:proofErr w:type="spellEnd"/>
+      <w:r>
+        <w:rPr>
+          <w:rFonts w:ascii="Times New Roman" w:hAnsi="Times New Roman" w:cs="Times New Roman"/>
+          <w:color w:val="000000" w:themeColor="text1"/>
+          <w:sz w:val="24"/>
+          <w:szCs w:val="24"/>
+        </w:rPr>
+        <w:t>("type", "</w:t>
+      </w:r>
+      <w:proofErr w:type="spellStart"/>
+      <w:r>
+        <w:rPr>
+          <w:rFonts w:ascii="Times New Roman" w:hAnsi="Times New Roman" w:cs="Times New Roman"/>
+          <w:color w:val="000000" w:themeColor="text1"/>
+          <w:sz w:val="24"/>
+          <w:szCs w:val="24"/>
+        </w:rPr>
+        <w:t>cq:Page</w:t>
+      </w:r>
+      <w:proofErr w:type="spellEnd"/>
+      <w:r>
+        <w:rPr>
+          <w:rFonts w:ascii="Times New Roman" w:hAnsi="Times New Roman" w:cs="Times New Roman"/>
+          <w:color w:val="000000" w:themeColor="text1"/>
+          <w:sz w:val="24"/>
+          <w:szCs w:val="24"/>
+        </w:rPr>
+        <w:t>");</w:t>
       </w:r>
       <w:r>
         <w:rPr>
@@ -1077,7 +1795,67 @@
           <w:szCs w:val="24"/>
         </w:rPr>
         <w:br/>
-        <w:t xml:space="preserve">        predicates.put("fulltext", searchText);</w:t>
+        <w:t xml:space="preserve">        </w:t>
+      </w:r>
+      <w:proofErr w:type="spellStart"/>
+      <w:r>
+        <w:rPr>
+          <w:rFonts w:ascii="Times New Roman" w:hAnsi="Times New Roman" w:cs="Times New Roman"/>
+          <w:color w:val="000000" w:themeColor="text1"/>
+          <w:sz w:val="24"/>
+          <w:szCs w:val="24"/>
+        </w:rPr>
+        <w:t>predicates.put</w:t>
+      </w:r>
+      <w:proofErr w:type="spellEnd"/>
+      <w:r>
+        <w:rPr>
+          <w:rFonts w:ascii="Times New Roman" w:hAnsi="Times New Roman" w:cs="Times New Roman"/>
+          <w:color w:val="000000" w:themeColor="text1"/>
+          <w:sz w:val="24"/>
+          <w:szCs w:val="24"/>
+        </w:rPr>
+        <w:t>("</w:t>
+      </w:r>
+      <w:proofErr w:type="spellStart"/>
+      <w:r>
+        <w:rPr>
+          <w:rFonts w:ascii="Times New Roman" w:hAnsi="Times New Roman" w:cs="Times New Roman"/>
+          <w:color w:val="000000" w:themeColor="text1"/>
+          <w:sz w:val="24"/>
+          <w:szCs w:val="24"/>
+        </w:rPr>
+        <w:t>fulltext</w:t>
+      </w:r>
+      <w:proofErr w:type="spellEnd"/>
+      <w:r>
+        <w:rPr>
+          <w:rFonts w:ascii="Times New Roman" w:hAnsi="Times New Roman" w:cs="Times New Roman"/>
+          <w:color w:val="000000" w:themeColor="text1"/>
+          <w:sz w:val="24"/>
+          <w:szCs w:val="24"/>
+        </w:rPr>
+        <w:t xml:space="preserve">", </w:t>
+      </w:r>
+      <w:proofErr w:type="spellStart"/>
+      <w:r>
+        <w:rPr>
+          <w:rFonts w:ascii="Times New Roman" w:hAnsi="Times New Roman" w:cs="Times New Roman"/>
+          <w:color w:val="000000" w:themeColor="text1"/>
+          <w:sz w:val="24"/>
+          <w:szCs w:val="24"/>
+        </w:rPr>
+        <w:t>searchText</w:t>
+      </w:r>
+      <w:proofErr w:type="spellEnd"/>
+      <w:r>
+        <w:rPr>
+          <w:rFonts w:ascii="Times New Roman" w:hAnsi="Times New Roman" w:cs="Times New Roman"/>
+          <w:color w:val="000000" w:themeColor="text1"/>
+          <w:sz w:val="24"/>
+          <w:szCs w:val="24"/>
+        </w:rPr>
+        <w:t>);</w:t>
       </w:r>
       <w:r>
         <w:rPr>
@@ -1087,7 +1865,127 @@
           <w:szCs w:val="24"/>
         </w:rPr>
         <w:br/>
-        <w:t xml:space="preserve">        Query query = queryBuilder.createQuery(PredicateGroup.create(predicates), request.getResourceResolver().adaptTo(Session.class));</w:t>
+        <w:t xml:space="preserve">        Query </w:t>
+      </w:r>
+      <w:proofErr w:type="spellStart"/>
+      <w:r>
+        <w:rPr>
+          <w:rFonts w:ascii="Times New Roman" w:hAnsi="Times New Roman" w:cs="Times New Roman"/>
+          <w:color w:val="000000" w:themeColor="text1"/>
+          <w:sz w:val="24"/>
+          <w:szCs w:val="24"/>
+        </w:rPr>
+        <w:t>query</w:t>
+      </w:r>
+      <w:proofErr w:type="spellEnd"/>
+      <w:r>
+        <w:rPr>
+          <w:rFonts w:ascii="Times New Roman" w:hAnsi="Times New Roman" w:cs="Times New Roman"/>
+          <w:color w:val="000000" w:themeColor="text1"/>
+          <w:sz w:val="24"/>
+          <w:szCs w:val="24"/>
+        </w:rPr>
+        <w:t xml:space="preserve"> = </w:t>
+      </w:r>
+      <w:proofErr w:type="spellStart"/>
+      <w:r>
+        <w:rPr>
+          <w:rFonts w:ascii="Times New Roman" w:hAnsi="Times New Roman" w:cs="Times New Roman"/>
+          <w:color w:val="000000" w:themeColor="text1"/>
+          <w:sz w:val="24"/>
+          <w:szCs w:val="24"/>
+        </w:rPr>
+        <w:t>queryBuilder.createQuery</w:t>
+      </w:r>
+      <w:proofErr w:type="spellEnd"/>
+      <w:r>
+        <w:rPr>
+          <w:rFonts w:ascii="Times New Roman" w:hAnsi="Times New Roman" w:cs="Times New Roman"/>
+          <w:color w:val="000000" w:themeColor="text1"/>
+          <w:sz w:val="24"/>
+          <w:szCs w:val="24"/>
+        </w:rPr>
+        <w:t>(</w:t>
+      </w:r>
+      <w:proofErr w:type="spellStart"/>
+      <w:r>
+        <w:rPr>
+          <w:rFonts w:ascii="Times New Roman" w:hAnsi="Times New Roman" w:cs="Times New Roman"/>
+          <w:color w:val="000000" w:themeColor="text1"/>
+          <w:sz w:val="24"/>
+          <w:szCs w:val="24"/>
+        </w:rPr>
+        <w:t>PredicateGroup.create</w:t>
+      </w:r>
+      <w:proofErr w:type="spellEnd"/>
+      <w:r>
+        <w:rPr>
+          <w:rFonts w:ascii="Times New Roman" w:hAnsi="Times New Roman" w:cs="Times New Roman"/>
+          <w:color w:val="000000" w:themeColor="text1"/>
+          <w:sz w:val="24"/>
+          <w:szCs w:val="24"/>
+        </w:rPr>
+        <w:t xml:space="preserve">(predicates), </w:t>
+      </w:r>
+      <w:proofErr w:type="spellStart"/>
+      <w:r>
+        <w:rPr>
+          <w:rFonts w:ascii="Times New Roman" w:hAnsi="Times New Roman" w:cs="Times New Roman"/>
+          <w:color w:val="000000" w:themeColor="text1"/>
+          <w:sz w:val="24"/>
+          <w:szCs w:val="24"/>
+        </w:rPr>
+        <w:t>request.getResourceResolver</w:t>
+      </w:r>
+      <w:proofErr w:type="spellEnd"/>
+      <w:r>
+        <w:rPr>
+          <w:rFonts w:ascii="Times New Roman" w:hAnsi="Times New Roman" w:cs="Times New Roman"/>
+          <w:color w:val="000000" w:themeColor="text1"/>
+          <w:sz w:val="24"/>
+          <w:szCs w:val="24"/>
+        </w:rPr>
+        <w:t>().</w:t>
+      </w:r>
+      <w:proofErr w:type="spellStart"/>
+      <w:r>
+        <w:rPr>
+          <w:rFonts w:ascii="Times New Roman" w:hAnsi="Times New Roman" w:cs="Times New Roman"/>
+          <w:color w:val="000000" w:themeColor="text1"/>
+          <w:sz w:val="24"/>
+          <w:szCs w:val="24"/>
+        </w:rPr>
+        <w:t>adaptTo</w:t>
+      </w:r>
+      <w:proofErr w:type="spellEnd"/>
+      <w:r>
+        <w:rPr>
+          <w:rFonts w:ascii="Times New Roman" w:hAnsi="Times New Roman" w:cs="Times New Roman"/>
+          <w:color w:val="000000" w:themeColor="text1"/>
+          <w:sz w:val="24"/>
+          <w:szCs w:val="24"/>
+        </w:rPr>
+        <w:t>(</w:t>
+      </w:r>
+      <w:proofErr w:type="spellStart"/>
+      <w:r>
+        <w:rPr>
+          <w:rFonts w:ascii="Times New Roman" w:hAnsi="Times New Roman" w:cs="Times New Roman"/>
+          <w:color w:val="000000" w:themeColor="text1"/>
+          <w:sz w:val="24"/>
+          <w:szCs w:val="24"/>
+        </w:rPr>
+        <w:t>Session.class</w:t>
+      </w:r>
+      <w:proofErr w:type="spellEnd"/>
+      <w:r>
+        <w:rPr>
+          <w:rFonts w:ascii="Times New Roman" w:hAnsi="Times New Roman" w:cs="Times New Roman"/>
+          <w:color w:val="000000" w:themeColor="text1"/>
+          <w:sz w:val="24"/>
+          <w:szCs w:val="24"/>
+        </w:rPr>
+        <w:t>));</w:t>
       </w:r>
       <w:r>
         <w:rPr>
@@ -1097,7 +1995,47 @@
           <w:szCs w:val="24"/>
         </w:rPr>
         <w:br/>
-        <w:t xml:space="preserve">        Result result = query.getResult();</w:t>
+        <w:t xml:space="preserve">        Result </w:t>
+      </w:r>
+      <w:proofErr w:type="spellStart"/>
+      <w:r>
+        <w:rPr>
+          <w:rFonts w:ascii="Times New Roman" w:hAnsi="Times New Roman" w:cs="Times New Roman"/>
+          <w:color w:val="000000" w:themeColor="text1"/>
+          <w:sz w:val="24"/>
+          <w:szCs w:val="24"/>
+        </w:rPr>
+        <w:t>result</w:t>
+      </w:r>
+      <w:proofErr w:type="spellEnd"/>
+      <w:r>
+        <w:rPr>
+          <w:rFonts w:ascii="Times New Roman" w:hAnsi="Times New Roman" w:cs="Times New Roman"/>
+          <w:color w:val="000000" w:themeColor="text1"/>
+          <w:sz w:val="24"/>
+          <w:szCs w:val="24"/>
+        </w:rPr>
+        <w:t xml:space="preserve"> = </w:t>
+      </w:r>
+      <w:proofErr w:type="spellStart"/>
+      <w:r>
+        <w:rPr>
+          <w:rFonts w:ascii="Times New Roman" w:hAnsi="Times New Roman" w:cs="Times New Roman"/>
+          <w:color w:val="000000" w:themeColor="text1"/>
+          <w:sz w:val="24"/>
+          <w:szCs w:val="24"/>
+        </w:rPr>
+        <w:t>query.getResult</w:t>
+      </w:r>
+      <w:proofErr w:type="spellEnd"/>
+      <w:r>
+        <w:rPr>
+          <w:rFonts w:ascii="Times New Roman" w:hAnsi="Times New Roman" w:cs="Times New Roman"/>
+          <w:color w:val="000000" w:themeColor="text1"/>
+          <w:sz w:val="24"/>
+          <w:szCs w:val="24"/>
+        </w:rPr>
+        <w:t>();</w:t>
       </w:r>
       <w:r>
         <w:rPr>
@@ -1107,7 +2045,47 @@
           <w:szCs w:val="24"/>
         </w:rPr>
         <w:br/>
-        <w:t xml:space="preserve">        response.getWriter().write("Found " + result.getHits().size() + " results");</w:t>
+        <w:t xml:space="preserve">        </w:t>
+      </w:r>
+      <w:proofErr w:type="spellStart"/>
+      <w:r>
+        <w:rPr>
+          <w:rFonts w:ascii="Times New Roman" w:hAnsi="Times New Roman" w:cs="Times New Roman"/>
+          <w:color w:val="000000" w:themeColor="text1"/>
+          <w:sz w:val="24"/>
+          <w:szCs w:val="24"/>
+        </w:rPr>
+        <w:t>response.getWriter</w:t>
+      </w:r>
+      <w:proofErr w:type="spellEnd"/>
+      <w:r>
+        <w:rPr>
+          <w:rFonts w:ascii="Times New Roman" w:hAnsi="Times New Roman" w:cs="Times New Roman"/>
+          <w:color w:val="000000" w:themeColor="text1"/>
+          <w:sz w:val="24"/>
+          <w:szCs w:val="24"/>
+        </w:rPr>
+        <w:t xml:space="preserve">().write("Found " + </w:t>
+      </w:r>
+      <w:proofErr w:type="spellStart"/>
+      <w:r>
+        <w:rPr>
+          <w:rFonts w:ascii="Times New Roman" w:hAnsi="Times New Roman" w:cs="Times New Roman"/>
+          <w:color w:val="000000" w:themeColor="text1"/>
+          <w:sz w:val="24"/>
+          <w:szCs w:val="24"/>
+        </w:rPr>
+        <w:t>result.getHits</w:t>
+      </w:r>
+      <w:proofErr w:type="spellEnd"/>
+      <w:r>
+        <w:rPr>
+          <w:rFonts w:ascii="Times New Roman" w:hAnsi="Times New Roman" w:cs="Times New Roman"/>
+          <w:color w:val="000000" w:themeColor="text1"/>
+          <w:sz w:val="24"/>
+          <w:szCs w:val="24"/>
+        </w:rPr>
+        <w:t>().size() + " results");</w:t>
       </w:r>
       <w:r>
         <w:rPr>
@@ -1141,7 +2119,6 @@
     </w:p>
     <w:p>
       <w:pPr>
-        <w:pStyle w:val="Heading2"/>
         <w:rPr>
           <w:rFonts w:ascii="Times New Roman" w:hAnsi="Times New Roman" w:cs="Times New Roman"/>
           <w:color w:val="000000" w:themeColor="text1"/>
@@ -1156,7 +2133,42 @@
           <w:sz w:val="24"/>
           <w:szCs w:val="24"/>
         </w:rPr>
-        <w:t>6. Conclusion</w:t>
+        <w:lastRenderedPageBreak/>
+        <w:drawing>
+          <wp:inline distT="0" distB="0" distL="0" distR="0" wp14:anchorId="334AF9FB" wp14:editId="693A888B">
+            <wp:extent cx="5486400" cy="2849245"/>
+            <wp:effectExtent l="0" t="0" r="0" b="8255"/>
+            <wp:docPr id="2132437909" name="Picture 1"/>
+            <wp:cNvGraphicFramePr>
+              <a:graphicFrameLocks xmlns:a="http://schemas.openxmlformats.org/drawingml/2006/main" noChangeAspect="1"/>
+            </wp:cNvGraphicFramePr>
+            <a:graphic xmlns:a="http://schemas.openxmlformats.org/drawingml/2006/main">
+              <a:graphicData uri="http://schemas.openxmlformats.org/drawingml/2006/picture">
+                <pic:pic xmlns:pic="http://schemas.openxmlformats.org/drawingml/2006/picture">
+                  <pic:nvPicPr>
+                    <pic:cNvPr id="2132437909" name=""/>
+                    <pic:cNvPicPr/>
+                  </pic:nvPicPr>
+                  <pic:blipFill>
+                    <a:blip r:embed="rId9"/>
+                    <a:stretch>
+                      <a:fillRect/>
+                    </a:stretch>
+                  </pic:blipFill>
+                  <pic:spPr>
+                    <a:xfrm>
+                      <a:off x="0" y="0"/>
+                      <a:ext cx="5486400" cy="2849245"/>
+                    </a:xfrm>
+                    <a:prstGeom prst="rect">
+                      <a:avLst/>
+                    </a:prstGeom>
+                  </pic:spPr>
+                </pic:pic>
+              </a:graphicData>
+            </a:graphic>
+          </wp:inline>
+        </w:drawing>
       </w:r>
     </w:p>
     <w:p>
@@ -1168,15 +2180,6 @@
           <w:szCs w:val="24"/>
         </w:rPr>
       </w:pPr>
-      <w:r>
-        <w:rPr>
-          <w:rFonts w:ascii="Times New Roman" w:hAnsi="Times New Roman" w:cs="Times New Roman"/>
-          <w:color w:val="000000" w:themeColor="text1"/>
-          <w:sz w:val="24"/>
-          <w:szCs w:val="24"/>
-        </w:rPr>
-        <w:t>This guide provides an overview of creating and deploying servlets for page creation and content search in AEM using Sling models and Query Builder APIs.</w:t>
-      </w:r>
     </w:p>
     <w:sectPr>
       <w:pgSz w:w="12240" w:h="15840"/>
